--- a/install/Setting_up_GSKY_environment.docx
+++ b/install/Setting_up_GSKY_environment.docx
@@ -173,6 +173,13 @@
     </w:p>
     <w:sdt>
       <w:sdtPr>
+        <w:rPr>
+          <w:rFonts w:asciiTheme="minorHAnsi" w:eastAsia="Times New Roman" w:hAnsiTheme="minorHAnsi" w:cstheme="minorHAnsi"/>
+          <w:color w:val="000000"/>
+          <w:sz w:val="20"/>
+          <w:szCs w:val="20"/>
+          <w:lang w:val="en-AU" w:eastAsia="en-AU"/>
+        </w:rPr>
         <w:id w:val="53444246"/>
         <w:docPartObj>
           <w:docPartGallery w:val="Table of Contents"/>
@@ -181,14 +188,9 @@
       </w:sdtPr>
       <w:sdtEndPr>
         <w:rPr>
-          <w:rFonts w:asciiTheme="minorHAnsi" w:eastAsia="Times New Roman" w:hAnsiTheme="minorHAnsi" w:cstheme="minorHAnsi"/>
           <w:b/>
           <w:bCs/>
           <w:noProof/>
-          <w:color w:val="000000"/>
-          <w:sz w:val="20"/>
-          <w:szCs w:val="20"/>
-          <w:lang w:val="en-AU" w:eastAsia="en-AU"/>
         </w:rPr>
       </w:sdtEndPr>
       <w:sdtContent>
@@ -1036,7 +1038,6 @@
                 <v:path gradientshapeok="t" o:connecttype="rect"/>
               </v:shapetype>
               <v:shape id="Text Box 22" o:spid="_x0000_s1026" type="#_x0000_t202" style="position:absolute;margin-left:400.3pt;margin-top:.85pt;width:451.5pt;height:39pt;z-index:251659264;visibility:visible;mso-wrap-style:square;mso-width-percent:0;mso-height-percent:0;mso-wrap-distance-left:9pt;mso-wrap-distance-top:0;mso-wrap-distance-right:9pt;mso-wrap-distance-bottom:0;mso-position-horizontal:right;mso-position-horizontal-relative:margin;mso-position-vertical:absolute;mso-position-vertical-relative:text;mso-width-percent:0;mso-height-percent:0;mso-width-relative:margin;mso-height-relative:margin;v-text-anchor:top" o:gfxdata="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" filled="f" stroked="f">
-                <v:fill o:detectmouseclick="t"/>
                 <v:textbox>
                   <w:txbxContent>
                     <w:p>
@@ -1437,21 +1438,7 @@
             <w:rStyle w:val="Hyperlink"/>
             <w:lang w:val="en-GB"/>
           </w:rPr>
-          <w:t>shor</w:t>
-        </w:r>
-        <w:r>
-          <w:rPr>
-            <w:rStyle w:val="Hyperlink"/>
-            <w:lang w:val="en-GB"/>
-          </w:rPr>
-          <w:t>t</w:t>
-        </w:r>
-        <w:r>
-          <w:rPr>
-            <w:rStyle w:val="Hyperlink"/>
-            <w:lang w:val="en-GB"/>
-          </w:rPr>
-          <w:t xml:space="preserve"> instructions</w:t>
+          <w:t>short instructions</w:t>
         </w:r>
       </w:hyperlink>
       <w:r>
@@ -1775,21 +1762,7 @@
             <w:rStyle w:val="Hyperlink"/>
             <w:lang w:val="en-GB"/>
           </w:rPr>
-          <w:t>D</w:t>
-        </w:r>
-        <w:r>
-          <w:rPr>
-            <w:rStyle w:val="Hyperlink"/>
-            <w:lang w:val="en-GB"/>
-          </w:rPr>
-          <w:t>e</w:t>
-        </w:r>
-        <w:r>
-          <w:rPr>
-            <w:rStyle w:val="Hyperlink"/>
-            <w:lang w:val="en-GB"/>
-          </w:rPr>
-          <w:t>tailed</w:t>
+          <w:t>Detailed</w:t>
         </w:r>
       </w:hyperlink>
       <w:r>
@@ -1924,14 +1897,6 @@
           <w:szCs w:val="20"/>
         </w:rPr>
         <w:instrText xml:space="preserve"> HYPERLINK  \l "build_a_vm" </w:instrText>
-      </w:r>
-      <w:r>
-        <w:rPr>
-          <w:rFonts w:asciiTheme="minorHAnsi" w:eastAsia="Times New Roman" w:hAnsiTheme="minorHAnsi" w:cstheme="minorHAnsi"/>
-          <w:color w:val="000000"/>
-          <w:sz w:val="20"/>
-          <w:szCs w:val="20"/>
-        </w:rPr>
       </w:r>
       <w:r>
         <w:rPr>
@@ -2069,23 +2034,7 @@
             <w:b/>
             <w:lang w:val="en-GB"/>
           </w:rPr>
-          <w:t>Bui</w:t>
-        </w:r>
-        <w:r>
-          <w:rPr>
-            <w:rStyle w:val="Hyperlink"/>
-            <w:b/>
-            <w:lang w:val="en-GB"/>
-          </w:rPr>
-          <w:t>l</w:t>
-        </w:r>
-        <w:r>
-          <w:rPr>
-            <w:rStyle w:val="Hyperlink"/>
-            <w:b/>
-            <w:lang w:val="en-GB"/>
-          </w:rPr>
-          <w:t>d</w:t>
+          <w:t>Build</w:t>
         </w:r>
       </w:hyperlink>
       <w:r>
@@ -2270,115 +2219,23 @@
           <w:color w:val="00B0F0"/>
           <w:lang w:val="en-GB"/>
         </w:rPr>
-        <w:t>yum group install "Development Tools”</w:t>
-      </w:r>
-    </w:p>
-    <w:p>
-      <w:pPr>
-        <w:pStyle w:val="ListParagraph"/>
-        <w:numPr>
-          <w:ilvl w:val="1"/>
-          <w:numId w:val="8"/>
-        </w:numPr>
+        <w:t>./build_</w:t>
+      </w:r>
+      <w:r>
         <w:rPr>
           <w:i/>
           <w:color w:val="00B0F0"/>
           <w:lang w:val="en-GB"/>
         </w:rPr>
-      </w:pPr>
+        <w:t>all</w:t>
+      </w:r>
       <w:r>
         <w:rPr>
           <w:i/>
           <w:color w:val="00B0F0"/>
           <w:lang w:val="en-GB"/>
         </w:rPr>
-        <w:t xml:space="preserve">yum install </w:t>
-      </w:r>
-      <w:proofErr w:type="spellStart"/>
-      <w:r>
-        <w:rPr>
-          <w:i/>
-          <w:color w:val="00B0F0"/>
-          <w:lang w:val="en-GB"/>
-        </w:rPr>
-        <w:t>wget</w:t>
-      </w:r>
-      <w:proofErr w:type="spellEnd"/>
-    </w:p>
-    <w:p>
-      <w:pPr>
-        <w:pStyle w:val="ListParagraph"/>
-        <w:numPr>
-          <w:ilvl w:val="1"/>
-          <w:numId w:val="8"/>
-        </w:numPr>
-        <w:rPr>
-          <w:i/>
-          <w:color w:val="00B0F0"/>
-          <w:lang w:val="en-GB"/>
-        </w:rPr>
-      </w:pPr>
-      <w:r>
-        <w:rPr>
-          <w:i/>
-          <w:color w:val="00B0F0"/>
-          <w:lang w:val="en-GB"/>
-        </w:rPr>
-        <w:t xml:space="preserve">yum install </w:t>
-      </w:r>
-      <w:proofErr w:type="spellStart"/>
-      <w:r>
-        <w:rPr>
-          <w:i/>
-          <w:color w:val="00B0F0"/>
-          <w:lang w:val="en-GB"/>
-        </w:rPr>
-        <w:t>cmake</w:t>
-      </w:r>
-      <w:proofErr w:type="spellEnd"/>
-    </w:p>
-    <w:p>
-      <w:pPr>
-        <w:pStyle w:val="ListParagraph"/>
-        <w:numPr>
-          <w:ilvl w:val="1"/>
-          <w:numId w:val="8"/>
-        </w:numPr>
-        <w:rPr>
-          <w:i/>
-          <w:color w:val="00B0F0"/>
-          <w:lang w:val="en-GB"/>
-        </w:rPr>
-      </w:pPr>
-      <w:r>
-        <w:rPr>
-          <w:i/>
-          <w:color w:val="00B0F0"/>
-          <w:lang w:val="en-GB"/>
-        </w:rPr>
-        <w:t>./build_deps.sh</w:t>
-      </w:r>
-    </w:p>
-    <w:p>
-      <w:pPr>
-        <w:pStyle w:val="ListParagraph"/>
-        <w:numPr>
-          <w:ilvl w:val="1"/>
-          <w:numId w:val="8"/>
-        </w:numPr>
-        <w:rPr>
-          <w:i/>
-          <w:color w:val="00B0F0"/>
-          <w:lang w:val="en-GB"/>
-        </w:rPr>
-      </w:pPr>
-      <w:r>
-        <w:rPr>
-          <w:i/>
-          <w:color w:val="00B0F0"/>
-          <w:lang w:val="en-GB"/>
-        </w:rPr>
-        <w:t>./build_gsky.sh</w:t>
+        <w:t>.sh</w:t>
       </w:r>
     </w:p>
     <w:p>
@@ -2554,7 +2411,6 @@
         <w:rPr>
           <w:noProof/>
         </w:rPr>
-        <w:lastRenderedPageBreak/>
         <w:drawing>
           <wp:inline distT="0" distB="0" distL="0" distR="0" wp14:anchorId="5CB34F90" wp14:editId="66003CCC">
             <wp:extent cx="1257300" cy="471488"/>
@@ -2625,6 +2481,7 @@
         <w:rPr>
           <w:noProof/>
         </w:rPr>
+        <w:lastRenderedPageBreak/>
         <w:drawing>
           <wp:inline distT="0" distB="0" distL="0" distR="0" wp14:anchorId="239F9C43" wp14:editId="3D3A86F7">
             <wp:extent cx="3352800" cy="4086225"/>
@@ -3066,7 +2923,6 @@
         <w:rPr>
           <w:lang w:val="en-GB"/>
         </w:rPr>
-        <w:lastRenderedPageBreak/>
         <w:t>If you are on the NCI network, either through ethernet or VPN, the following step is not required.</w:t>
       </w:r>
     </w:p>
@@ -3169,6 +3025,7 @@
         <w:rPr>
           <w:lang w:val="en-GB"/>
         </w:rPr>
+        <w:lastRenderedPageBreak/>
         <w:t xml:space="preserve">cat &gt; </w:t>
       </w:r>
       <w:proofErr w:type="spellStart"/>
@@ -3556,15 +3413,7 @@
       </w:r>
       <w:proofErr w:type="spellEnd"/>
       <w:r>
-        <w:t xml:space="preserve"> keys</w:t>
-      </w:r>
-      <w:proofErr w:type="gramStart"/>
-      <w:r>
-        <w:t xml:space="preserve">. </w:t>
-      </w:r>
-      <w:proofErr w:type="gramEnd"/>
-      <w:r>
-        <w:t>Converting them to putty key (*.</w:t>
+        <w:t xml:space="preserve"> keys. Converting them to putty key (*.</w:t>
       </w:r>
       <w:proofErr w:type="spellStart"/>
       <w:r>
@@ -3714,17 +3563,7 @@
           <w:sz w:val="18"/>
           <w:szCs w:val="18"/>
         </w:rPr>
-        <w:t>username</w:t>
-      </w:r>
-      <w:r>
-        <w:rPr>
-          <w:rFonts w:ascii="Consolas" w:hAnsi="Consolas" w:cs="Courier New"/>
-          <w:i/>
-          <w:color w:val="00B0F0"/>
-          <w:sz w:val="18"/>
-          <w:szCs w:val="18"/>
-        </w:rPr>
-        <w:t>.key</w:t>
+        <w:t>username.key</w:t>
       </w:r>
       <w:proofErr w:type="spellEnd"/>
     </w:p>
@@ -3864,7 +3703,19 @@
         <w:rPr>
           <w:lang w:val="en-GB"/>
         </w:rPr>
-        <w:t xml:space="preserve"> start an OWS server, it is required to install GSKY and its dependencies on the VM. This step is required on each new VM being created.</w:t>
+        <w:t xml:space="preserve"> </w:t>
+      </w:r>
+      <w:r>
+        <w:rPr>
+          <w:lang w:val="en-GB"/>
+        </w:rPr>
+        <w:t>run</w:t>
+      </w:r>
+      <w:r>
+        <w:rPr>
+          <w:lang w:val="en-GB"/>
+        </w:rPr>
+        <w:t xml:space="preserve"> an OWS server, it is required to install GSKY and its dependencies on the VM. This step is required on each new VM being created.</w:t>
       </w:r>
       <w:r>
         <w:rPr>
@@ -3918,219 +3769,13 @@
         <w:rPr>
           <w:lang w:val="en-GB"/>
         </w:rPr>
-        <w:t>Install the development tools on the VM. Under a Centos OS…</w:t>
-      </w:r>
-    </w:p>
-    <w:p>
-      <w:pPr>
-        <w:ind w:left="1080"/>
-        <w:rPr>
-          <w:i/>
-          <w:color w:val="00B0F0"/>
-          <w:lang w:val="en-GB"/>
-        </w:rPr>
-      </w:pPr>
-      <w:proofErr w:type="spellStart"/>
-      <w:r>
-        <w:rPr>
-          <w:i/>
-          <w:color w:val="00B0F0"/>
-          <w:lang w:val="en-GB"/>
-        </w:rPr>
-        <w:t>sudo</w:t>
-      </w:r>
-      <w:proofErr w:type="spellEnd"/>
-      <w:r>
-        <w:rPr>
-          <w:i/>
-          <w:color w:val="00B0F0"/>
-          <w:lang w:val="en-GB"/>
-        </w:rPr>
-        <w:t xml:space="preserve"> -</w:t>
-      </w:r>
-      <w:proofErr w:type="spellStart"/>
-      <w:r>
-        <w:rPr>
-          <w:i/>
-          <w:color w:val="00B0F0"/>
-          <w:lang w:val="en-GB"/>
-        </w:rPr>
-        <w:t>i</w:t>
-      </w:r>
-      <w:proofErr w:type="spellEnd"/>
-    </w:p>
-    <w:p>
-      <w:pPr>
-        <w:ind w:left="1080"/>
-        <w:rPr>
-          <w:i/>
-          <w:color w:val="00B0F0"/>
-          <w:lang w:val="en-GB"/>
-        </w:rPr>
-      </w:pPr>
-      <w:r>
-        <w:rPr>
-          <w:i/>
-          <w:color w:val="00B0F0"/>
-          <w:lang w:val="en-GB"/>
-        </w:rPr>
-        <w:t xml:space="preserve">yum </w:t>
-      </w:r>
-      <w:proofErr w:type="spellStart"/>
-      <w:r>
-        <w:rPr>
-          <w:i/>
-          <w:color w:val="00B0F0"/>
-          <w:lang w:val="en-GB"/>
-        </w:rPr>
-        <w:t>groupremove</w:t>
-      </w:r>
-      <w:proofErr w:type="spellEnd"/>
-      <w:r>
-        <w:rPr>
-          <w:i/>
-          <w:color w:val="00B0F0"/>
-          <w:lang w:val="en-GB"/>
-        </w:rPr>
-        <w:t xml:space="preserve"> "Development Tools"</w:t>
-      </w:r>
-    </w:p>
-    <w:p>
-      <w:pPr>
-        <w:ind w:left="1080"/>
-        <w:rPr>
-          <w:i/>
-          <w:color w:val="00B0F0"/>
-          <w:lang w:val="en-GB"/>
-        </w:rPr>
-      </w:pPr>
-      <w:r>
-        <w:rPr>
-          <w:i/>
-          <w:color w:val="00B0F0"/>
-          <w:lang w:val="en-GB"/>
-        </w:rPr>
-        <w:t>yum group install "Development Tools"</w:t>
-      </w:r>
-    </w:p>
-    <w:p>
-      <w:pPr>
-        <w:ind w:left="1080"/>
-        <w:rPr>
-          <w:i/>
-          <w:color w:val="00B0F0"/>
-          <w:lang w:val="en-GB"/>
-        </w:rPr>
-      </w:pPr>
-      <w:r>
-        <w:rPr>
-          <w:i/>
-          <w:color w:val="00B0F0"/>
-          <w:lang w:val="en-GB"/>
-        </w:rPr>
-        <w:t xml:space="preserve">yum install </w:t>
-      </w:r>
-      <w:proofErr w:type="spellStart"/>
-      <w:r>
-        <w:rPr>
-          <w:i/>
-          <w:color w:val="00B0F0"/>
-          <w:lang w:val="en-GB"/>
-        </w:rPr>
-        <w:t>wget</w:t>
-      </w:r>
-      <w:proofErr w:type="spellEnd"/>
-    </w:p>
-    <w:p>
-      <w:pPr>
-        <w:ind w:left="1080"/>
-        <w:rPr>
-          <w:i/>
-          <w:color w:val="00B0F0"/>
-          <w:lang w:val="en-GB"/>
-        </w:rPr>
-      </w:pPr>
-      <w:r>
-        <w:rPr>
-          <w:i/>
-          <w:color w:val="00B0F0"/>
-          <w:lang w:val="en-GB"/>
-        </w:rPr>
-        <w:t xml:space="preserve">yum install </w:t>
-      </w:r>
-      <w:proofErr w:type="spellStart"/>
-      <w:r>
-        <w:rPr>
-          <w:i/>
-          <w:color w:val="00B0F0"/>
-          <w:lang w:val="en-GB"/>
-        </w:rPr>
-        <w:t>cmake</w:t>
-      </w:r>
-      <w:proofErr w:type="spellEnd"/>
-    </w:p>
-    <w:p>
-      <w:pPr>
-        <w:ind w:left="1080"/>
-        <w:rPr>
-          <w:i/>
-          <w:color w:val="00B0F0"/>
-          <w:lang w:val="en-GB"/>
-        </w:rPr>
-      </w:pPr>
-      <w:r>
-        <w:rPr>
-          <w:i/>
-          <w:color w:val="00B0F0"/>
-          <w:lang w:val="en-GB"/>
-        </w:rPr>
-        <w:t>yum install python-</w:t>
-      </w:r>
-      <w:proofErr w:type="spellStart"/>
-      <w:r>
-        <w:rPr>
-          <w:i/>
-          <w:color w:val="00B0F0"/>
-          <w:lang w:val="en-GB"/>
-        </w:rPr>
-        <w:t>devel</w:t>
-      </w:r>
-      <w:proofErr w:type="spellEnd"/>
-    </w:p>
-    <w:p>
-      <w:pPr>
-        <w:ind w:left="1080"/>
-        <w:rPr>
-          <w:i/>
-          <w:color w:val="00B0F0"/>
-          <w:lang w:val="en-GB"/>
-        </w:rPr>
-      </w:pPr>
-      <w:r>
-        <w:rPr>
-          <w:i/>
-          <w:color w:val="00B0F0"/>
-          <w:lang w:val="en-GB"/>
-        </w:rPr>
-        <w:t>exit</w:t>
-      </w:r>
-    </w:p>
-    <w:p>
-      <w:pPr>
-        <w:pStyle w:val="ListParagraph"/>
-        <w:numPr>
-          <w:ilvl w:val="0"/>
-          <w:numId w:val="2"/>
-        </w:numPr>
-        <w:rPr>
-          <w:lang w:val="en-GB"/>
-        </w:rPr>
-      </w:pPr>
-      <w:r>
-        <w:rPr>
-          <w:lang w:val="en-GB"/>
-        </w:rPr>
         <w:t>Install the dependencies</w:t>
+      </w:r>
+      <w:r>
+        <w:rPr>
+          <w:lang w:val="en-GB"/>
+        </w:rPr>
+        <w:t xml:space="preserve"> and GSKY</w:t>
       </w:r>
     </w:p>
     <w:p>
@@ -4148,7 +3793,21 @@
         <w:rPr>
           <w:lang w:val="en-GB"/>
         </w:rPr>
-        <w:t>Clone the git repo from below, or get the two shell scripts highlighted in red.</w:t>
+        <w:t xml:space="preserve">Clone the </w:t>
+      </w:r>
+      <w:proofErr w:type="spellStart"/>
+      <w:r>
+        <w:rPr>
+          <w:lang w:val="en-GB"/>
+        </w:rPr>
+        <w:t>git</w:t>
+      </w:r>
+      <w:proofErr w:type="spellEnd"/>
+      <w:r>
+        <w:rPr>
+          <w:lang w:val="en-GB"/>
+        </w:rPr>
+        <w:t xml:space="preserve"> repo from below, or get the two shell scripts highlighted in red.</w:t>
       </w:r>
     </w:p>
     <w:p>
@@ -4226,14 +3885,21 @@
           <w:color w:val="FF0000"/>
           <w:lang w:val="en-GB"/>
         </w:rPr>
-        <w:t>install/</w:t>
+        <w:t>install/build_</w:t>
       </w:r>
       <w:r>
         <w:rPr>
           <w:color w:val="FF0000"/>
           <w:lang w:val="en-GB"/>
         </w:rPr>
-        <w:t>build_deps.sh</w:t>
+        <w:t>all</w:t>
+      </w:r>
+      <w:r>
+        <w:rPr>
+          <w:color w:val="FF0000"/>
+          <w:lang w:val="en-GB"/>
+        </w:rPr>
+        <w:t>.sh</w:t>
       </w:r>
     </w:p>
     <w:p>
@@ -4253,21 +3919,16 @@
           <w:color w:val="FF0000"/>
           <w:lang w:val="en-GB"/>
         </w:rPr>
-        <w:t>install</w:t>
-      </w:r>
+        <w:t>install/</w:t>
+      </w:r>
+      <w:bookmarkStart w:id="10" w:name="_GoBack"/>
+      <w:bookmarkEnd w:id="10"/>
       <w:r>
         <w:rPr>
           <w:color w:val="FF0000"/>
           <w:lang w:val="en-GB"/>
         </w:rPr>
-        <w:t>/</w:t>
-      </w:r>
-      <w:r>
-        <w:rPr>
-          <w:color w:val="FF0000"/>
-          <w:lang w:val="en-GB"/>
-        </w:rPr>
-        <w:t>build_gsky.sh</w:t>
+        <w:t>pgsql2shp</w:t>
       </w:r>
     </w:p>
     <w:p>
@@ -4278,14 +3939,53 @@
           <w:numId w:val="11"/>
         </w:numPr>
         <w:rPr>
-          <w:lang w:val="en-GB"/>
-        </w:rPr>
-      </w:pPr>
-      <w:r>
-        <w:rPr>
-          <w:lang w:val="en-GB"/>
-        </w:rPr>
-        <w:t>23 other files and dirs.</w:t>
+          <w:color w:val="FF0000"/>
+          <w:lang w:val="en-GB"/>
+        </w:rPr>
+      </w:pPr>
+      <w:r>
+        <w:rPr>
+          <w:color w:val="FF0000"/>
+          <w:lang w:val="en-GB"/>
+        </w:rPr>
+        <w:t>install/</w:t>
+      </w:r>
+      <w:r>
+        <w:rPr>
+          <w:color w:val="FF0000"/>
+          <w:lang w:val="en-GB"/>
+        </w:rPr>
+        <w:t>shp2pgsql</w:t>
+      </w:r>
+    </w:p>
+    <w:p>
+      <w:pPr>
+        <w:pStyle w:val="ListParagraph"/>
+        <w:numPr>
+          <w:ilvl w:val="3"/>
+          <w:numId w:val="11"/>
+        </w:numPr>
+        <w:rPr>
+          <w:lang w:val="en-GB"/>
+        </w:rPr>
+      </w:pPr>
+      <w:r>
+        <w:rPr>
+          <w:lang w:val="en-GB"/>
+        </w:rPr>
+        <w:t>2</w:t>
+      </w:r>
+      <w:r>
+        <w:rPr>
+          <w:lang w:val="en-GB"/>
+        </w:rPr>
+        <w:t>6</w:t>
+      </w:r>
+      <w:r>
+        <w:rPr>
+          <w:lang w:val="en-GB"/>
+        </w:rPr>
+        <w:t xml:space="preserve"> other files and dirs.</w:t>
       </w:r>
     </w:p>
     <w:p>
@@ -4367,48 +4067,80 @@
         </w:rPr>
         <w:t xml:space="preserve">cd </w:t>
       </w:r>
-      <w:proofErr w:type="gramStart"/>
+      <w:proofErr w:type="spellStart"/>
       <w:r>
         <w:rPr>
           <w:i/>
           <w:color w:val="00B0F0"/>
           <w:lang w:val="en-GB"/>
         </w:rPr>
-        <w:t>install</w:t>
-      </w:r>
-      <w:proofErr w:type="gramEnd"/>
-    </w:p>
-    <w:p>
-      <w:pPr>
+        <w:t>gsky</w:t>
+      </w:r>
+      <w:proofErr w:type="spellEnd"/>
+      <w:r>
         <w:rPr>
           <w:i/>
           <w:color w:val="00B0F0"/>
           <w:lang w:val="en-GB"/>
         </w:rPr>
-      </w:pPr>
+        <w:t>/</w:t>
+      </w:r>
       <w:r>
         <w:rPr>
           <w:i/>
           <w:color w:val="00B0F0"/>
           <w:lang w:val="en-GB"/>
         </w:rPr>
-        <w:tab/>
-      </w:r>
-      <w:r>
+        <w:t>install</w:t>
+      </w:r>
+    </w:p>
+    <w:p>
+      <w:pPr>
         <w:rPr>
           <w:i/>
           <w:color w:val="00B0F0"/>
           <w:lang w:val="en-GB"/>
         </w:rPr>
-        <w:tab/>
-      </w:r>
+      </w:pPr>
       <w:r>
         <w:rPr>
           <w:i/>
           <w:color w:val="00B0F0"/>
           <w:lang w:val="en-GB"/>
         </w:rPr>
-        <w:t>./build_deps.sh</w:t>
+        <w:tab/>
+      </w:r>
+      <w:r>
+        <w:rPr>
+          <w:i/>
+          <w:color w:val="00B0F0"/>
+          <w:lang w:val="en-GB"/>
+        </w:rPr>
+        <w:tab/>
+      </w:r>
+      <w:r>
+        <w:rPr>
+          <w:i/>
+          <w:color w:val="00B0F0"/>
+          <w:lang w:val="en-GB"/>
+        </w:rPr>
+        <w:t>./build_</w:t>
+      </w:r>
+      <w:r>
+        <w:rPr>
+          <w:i/>
+          <w:color w:val="00B0F0"/>
+          <w:lang w:val="en-GB"/>
+        </w:rPr>
+        <w:t>all</w:t>
+      </w:r>
+      <w:r>
+        <w:rPr>
+          <w:i/>
+          <w:color w:val="00B0F0"/>
+          <w:lang w:val="en-GB"/>
+        </w:rPr>
+        <w:t>.sh</w:t>
       </w:r>
       <w:r>
         <w:rPr>
@@ -4426,25 +4158,7 @@
             <w:color w:val="00B0F0"/>
             <w:lang w:val="en-GB"/>
           </w:rPr>
-          <w:t>det</w:t>
-        </w:r>
-        <w:r>
-          <w:rPr>
-            <w:rStyle w:val="Hyperlink"/>
-            <w:i/>
-            <w:color w:val="00B0F0"/>
-            <w:lang w:val="en-GB"/>
-          </w:rPr>
-          <w:t>a</w:t>
-        </w:r>
-        <w:r>
-          <w:rPr>
-            <w:rStyle w:val="Hyperlink"/>
-            <w:i/>
-            <w:color w:val="00B0F0"/>
-            <w:lang w:val="en-GB"/>
-          </w:rPr>
-          <w:t>ils</w:t>
+          <w:t>details</w:t>
         </w:r>
       </w:hyperlink>
       <w:r>
@@ -4500,52 +4214,19 @@
         <w:rPr>
           <w:lang w:val="en-GB"/>
         </w:rPr>
-        <w:t xml:space="preserve"> goes to completion, it will display “Finished installing the dependencies</w:t>
-      </w:r>
-      <w:r>
-        <w:rPr>
-          <w:lang w:val="en-GB"/>
-        </w:rPr>
-        <w:t>.</w:t>
+        <w:t xml:space="preserve"> goes to completion, it will display “</w:t>
+      </w:r>
+      <w:r>
+        <w:rPr>
+          <w:lang w:val="en-GB"/>
+        </w:rPr>
+        <w:t>**** Finished installing the GSKY server. ****</w:t>
       </w:r>
       <w:r>
         <w:rPr>
           <w:lang w:val="en-GB"/>
         </w:rPr>
         <w:t>”</w:t>
-      </w:r>
-    </w:p>
-    <w:p>
-      <w:pPr>
-        <w:rPr>
-          <w:i/>
-          <w:color w:val="00B0F0"/>
-          <w:lang w:val="en-GB"/>
-        </w:rPr>
-      </w:pPr>
-      <w:r>
-        <w:rPr>
-          <w:i/>
-          <w:color w:val="00B0F0"/>
-          <w:lang w:val="en-GB"/>
-        </w:rPr>
-        <w:tab/>
-      </w:r>
-      <w:r>
-        <w:rPr>
-          <w:i/>
-          <w:color w:val="00B0F0"/>
-          <w:lang w:val="en-GB"/>
-        </w:rPr>
-        <w:tab/>
-      </w:r>
-      <w:r>
-        <w:rPr>
-          <w:i/>
-          <w:color w:val="00B0F0"/>
-          <w:lang w:val="en-GB"/>
-        </w:rPr>
-        <w:t>./build_gsky.sh</w:t>
       </w:r>
     </w:p>
     <w:p>
@@ -4554,41 +4235,19 @@
           <w:bottom w:val="single" w:sz="12" w:space="1" w:color="auto"/>
         </w:pBdr>
         <w:rPr>
-          <w:i/>
-          <w:lang w:val="en-GB"/>
-        </w:rPr>
-      </w:pPr>
-      <w:r>
-        <w:rPr>
-          <w:lang w:val="en-GB"/>
-        </w:rPr>
-        <w:t xml:space="preserve">This will install the </w:t>
-      </w:r>
-      <w:r>
-        <w:rPr>
-          <w:lang w:val="en-GB"/>
-        </w:rPr>
-        <w:t>GSKY</w:t>
-      </w:r>
-      <w:r>
-        <w:rPr>
-          <w:lang w:val="en-GB"/>
-        </w:rPr>
-        <w:t xml:space="preserve"> server and exit with the following message: “Finished installing the GSKY server”. Watch the loglines for any error and premature exit.</w:t>
-      </w:r>
+          <w:lang w:val="en-GB"/>
+        </w:rPr>
+      </w:pPr>
     </w:p>
     <w:p>
       <w:pPr>
         <w:pStyle w:val="Heading1"/>
       </w:pPr>
-      <w:bookmarkStart w:id="10" w:name="_Toc527728008"/>
-      <w:r>
-        <w:t xml:space="preserve">DETAILS OF </w:t>
-      </w:r>
-      <w:r>
-        <w:t>INSTALLATION</w:t>
-      </w:r>
-      <w:bookmarkEnd w:id="10"/>
+      <w:bookmarkStart w:id="11" w:name="_Toc527728008"/>
+      <w:r>
+        <w:t>DETAILS</w:t>
+      </w:r>
+      <w:bookmarkEnd w:id="11"/>
     </w:p>
     <w:p>
       <w:pPr>
@@ -4793,10 +4452,7 @@
       </w:r>
       <w:proofErr w:type="spellEnd"/>
       <w:r>
-        <w:t xml:space="preserve"> "Development Tools"</w:t>
-      </w:r>
-      <w:r>
-        <w:t xml:space="preserve"> [</w:t>
+        <w:t xml:space="preserve"> "Development Tools" [</w:t>
       </w:r>
       <w:hyperlink r:id="rId19" w:history="1">
         <w:r>
@@ -4805,23 +4461,7 @@
             <w:color w:val="2F5496" w:themeColor="accent1" w:themeShade="BF"/>
             <w:u w:val="none"/>
           </w:rPr>
-          <w:t>R</w:t>
-        </w:r>
-        <w:r>
-          <w:rPr>
-            <w:rStyle w:val="Hyperlink"/>
-            <w:color w:val="2F5496" w:themeColor="accent1" w:themeShade="BF"/>
-            <w:u w:val="none"/>
-          </w:rPr>
-          <w:t>e</w:t>
-        </w:r>
-        <w:r>
-          <w:rPr>
-            <w:rStyle w:val="Hyperlink"/>
-            <w:color w:val="2F5496" w:themeColor="accent1" w:themeShade="BF"/>
-            <w:u w:val="none"/>
-          </w:rPr>
-          <w:t>f</w:t>
+          <w:t>Ref</w:t>
         </w:r>
       </w:hyperlink>
       <w:r>
@@ -4831,10 +4471,7 @@
     <w:p/>
     <w:p>
       <w:r>
-        <w:t>T</w:t>
-      </w:r>
-      <w:r>
-        <w:t>he </w:t>
+        <w:t>The </w:t>
       </w:r>
       <w:proofErr w:type="spellStart"/>
       <w:r>
@@ -4916,10 +4553,7 @@
         <w:t>"</w:t>
       </w:r>
       <w:r>
-        <w:t xml:space="preserve"> would install a bunch of packages </w:t>
-      </w:r>
-      <w:r>
-        <w:t xml:space="preserve">necessary for development, such as </w:t>
+        <w:t xml:space="preserve"> would install a bunch of packages necessary for development, such as </w:t>
       </w:r>
       <w:proofErr w:type="spellStart"/>
       <w:r>
@@ -4940,13 +4574,11 @@
           <w:lang w:val="en-GB"/>
         </w:rPr>
       </w:pPr>
-      <w:bookmarkStart w:id="11" w:name="_GoBack"/>
       <w:r>
         <w:rPr>
           <w:highlight w:val="lightGray"/>
           <w:lang w:val="en-GB"/>
         </w:rPr>
-        <w:lastRenderedPageBreak/>
         <w:t xml:space="preserve">yum </w:t>
       </w:r>
       <w:proofErr w:type="spellStart"/>
@@ -4962,14 +4594,7 @@
         <w:rPr>
           <w:lang w:val="en-GB"/>
         </w:rPr>
-        <w:t> </w:t>
-      </w:r>
-      <w:bookmarkEnd w:id="11"/>
-      <w:r>
-        <w:rPr>
-          <w:lang w:val="en-GB"/>
-        </w:rPr>
-        <w:t xml:space="preserve">will list the possible groups. yum </w:t>
+        <w:t xml:space="preserve"> will list the possible groups. yum </w:t>
       </w:r>
       <w:proofErr w:type="spellStart"/>
       <w:r>
@@ -5050,24 +4675,11 @@
           <w:lang w:val="en-GB"/>
         </w:rPr>
       </w:pPr>
-    </w:p>
-    <w:p>
-      <w:pPr>
-        <w:rPr>
-          <w:lang w:val="en-GB"/>
-        </w:rPr>
-      </w:pPr>
-      <w:r>
-        <w:rPr>
-          <w:lang w:val="en-GB"/>
-        </w:rPr>
-        <w:t xml:space="preserve">The following programs are not part of the </w:t>
-      </w:r>
-      <w:r>
-        <w:rPr>
-          <w:lang w:val="en-GB"/>
-        </w:rPr>
-        <w:t>“</w:t>
+      <w:r>
+        <w:rPr>
+          <w:lang w:val="en-GB"/>
+        </w:rPr>
+        <w:t>The following programs are not part of the “</w:t>
       </w:r>
       <w:proofErr w:type="spellStart"/>
       <w:r>
@@ -5082,10 +4694,7 @@
       </w:r>
       <w:proofErr w:type="spellEnd"/>
       <w:r>
-        <w:t> Development Tools”</w:t>
-      </w:r>
-      <w:r>
-        <w:t xml:space="preserve"> and, therefore, must be installed separately.</w:t>
+        <w:t> Development Tools” and, therefore, must be installed separately.</w:t>
       </w:r>
     </w:p>
     <w:p>
@@ -5106,6 +4715,7 @@
         <w:rPr>
           <w:lang w:val="en-GB"/>
         </w:rPr>
+        <w:lastRenderedPageBreak/>
         <w:t xml:space="preserve">yum install </w:t>
       </w:r>
       <w:proofErr w:type="spellStart"/>
@@ -5113,6 +4723,91 @@
         <w:rPr>
           <w:lang w:val="en-GB"/>
         </w:rPr>
+        <w:t>postgresql</w:t>
+      </w:r>
+      <w:proofErr w:type="spellEnd"/>
+    </w:p>
+    <w:p>
+      <w:pPr>
+        <w:rPr>
+          <w:lang w:val="en-GB"/>
+        </w:rPr>
+      </w:pPr>
+      <w:r>
+        <w:rPr>
+          <w:lang w:val="en-GB"/>
+        </w:rPr>
+        <w:t>Install the PostgreSQL Database.</w:t>
+      </w:r>
+    </w:p>
+    <w:p>
+      <w:pPr>
+        <w:pStyle w:val="Heading2"/>
+        <w:rPr>
+          <w:lang w:val="en-GB"/>
+        </w:rPr>
+      </w:pPr>
+      <w:r>
+        <w:rPr>
+          <w:lang w:val="en-GB"/>
+        </w:rPr>
+        <w:t xml:space="preserve">yum install </w:t>
+      </w:r>
+      <w:proofErr w:type="spellStart"/>
+      <w:r>
+        <w:rPr>
+          <w:lang w:val="en-GB"/>
+        </w:rPr>
+        <w:t>postgis</w:t>
+      </w:r>
+      <w:proofErr w:type="spellEnd"/>
+    </w:p>
+    <w:p>
+      <w:pPr>
+        <w:rPr>
+          <w:lang w:val="en-GB"/>
+        </w:rPr>
+      </w:pPr>
+      <w:r>
+        <w:rPr>
+          <w:lang w:val="en-GB"/>
+        </w:rPr>
+        <w:t xml:space="preserve">Install </w:t>
+      </w:r>
+      <w:proofErr w:type="spellStart"/>
+      <w:r>
+        <w:rPr>
+          <w:lang w:val="en-GB"/>
+        </w:rPr>
+        <w:t>PostGIS</w:t>
+      </w:r>
+      <w:proofErr w:type="spellEnd"/>
+    </w:p>
+    <w:p>
+      <w:pPr>
+        <w:rPr>
+          <w:lang w:val="en-GB"/>
+        </w:rPr>
+      </w:pPr>
+    </w:p>
+    <w:p>
+      <w:pPr>
+        <w:pStyle w:val="Heading2"/>
+        <w:rPr>
+          <w:lang w:val="en-GB"/>
+        </w:rPr>
+      </w:pPr>
+      <w:r>
+        <w:rPr>
+          <w:lang w:val="en-GB"/>
+        </w:rPr>
+        <w:t xml:space="preserve">yum install </w:t>
+      </w:r>
+      <w:proofErr w:type="spellStart"/>
+      <w:r>
+        <w:rPr>
+          <w:lang w:val="en-GB"/>
+        </w:rPr>
         <w:t>wget</w:t>
       </w:r>
       <w:proofErr w:type="spellEnd"/>
@@ -5127,7 +4822,6 @@
         <w:rPr>
           <w:lang w:val="en-GB"/>
         </w:rPr>
-        <w:tab/>
         <w:t>The program, ‘</w:t>
       </w:r>
       <w:proofErr w:type="spellStart"/>
@@ -5152,6 +4846,14 @@
           <w:lang w:val="en-GB"/>
         </w:rPr>
       </w:pPr>
+    </w:p>
+    <w:p>
+      <w:pPr>
+        <w:pStyle w:val="Heading2"/>
+        <w:rPr>
+          <w:lang w:val="en-GB"/>
+        </w:rPr>
+      </w:pPr>
       <w:r>
         <w:rPr>
           <w:lang w:val="en-GB"/>
@@ -5174,6 +4876,14 @@
           <w:lang w:val="en-GB"/>
         </w:rPr>
       </w:pPr>
+    </w:p>
+    <w:p>
+      <w:pPr>
+        <w:pStyle w:val="Heading2"/>
+        <w:rPr>
+          <w:lang w:val="en-GB"/>
+        </w:rPr>
+      </w:pPr>
       <w:r>
         <w:rPr>
           <w:lang w:val="en-GB"/>
@@ -5188,6 +4898,20 @@
         <w:t>devel</w:t>
       </w:r>
       <w:proofErr w:type="spellEnd"/>
+    </w:p>
+    <w:p>
+      <w:pPr>
+        <w:rPr>
+          <w:lang w:val="en-GB"/>
+        </w:rPr>
+      </w:pPr>
+    </w:p>
+    <w:p>
+      <w:pPr>
+        <w:rPr>
+          <w:lang w:val="en-GB"/>
+        </w:rPr>
+      </w:pPr>
     </w:p>
     <w:p>
       <w:pPr>
@@ -5210,7 +4934,21 @@
           <w:b/>
           <w:lang w:val="en-GB"/>
         </w:rPr>
-        <w:t>./build_deps.sh</w:t>
+        <w:t>./build_</w:t>
+      </w:r>
+      <w:r>
+        <w:rPr>
+          <w:b/>
+          <w:lang w:val="en-GB"/>
+        </w:rPr>
+        <w:t>all</w:t>
+      </w:r>
+      <w:r>
+        <w:rPr>
+          <w:b/>
+          <w:lang w:val="en-GB"/>
+        </w:rPr>
+        <w:t>.sh</w:t>
       </w:r>
     </w:p>
     <w:p>
@@ -7496,6 +7234,937 @@
         </w:rPr>
       </w:pPr>
     </w:p>
+    <w:p>
+      <w:pPr>
+        <w:pStyle w:val="ListParagraph"/>
+        <w:numPr>
+          <w:ilvl w:val="0"/>
+          <w:numId w:val="4"/>
+        </w:numPr>
+        <w:rPr>
+          <w:b/>
+        </w:rPr>
+      </w:pPr>
+      <w:r>
+        <w:rPr>
+          <w:b/>
+        </w:rPr>
+        <w:t xml:space="preserve">Install </w:t>
+      </w:r>
+      <w:proofErr w:type="spellStart"/>
+      <w:r>
+        <w:rPr>
+          <w:b/>
+        </w:rPr>
+        <w:t>PostGreSQL</w:t>
+      </w:r>
+      <w:proofErr w:type="spellEnd"/>
+    </w:p>
+    <w:p>
+      <w:proofErr w:type="spellStart"/>
+      <w:r>
+        <w:t>PostGreSQL</w:t>
+      </w:r>
+      <w:proofErr w:type="spellEnd"/>
+      <w:r>
+        <w:t xml:space="preserve"> and </w:t>
+      </w:r>
+      <w:proofErr w:type="spellStart"/>
+      <w:r>
+        <w:t>PostGIS</w:t>
+      </w:r>
+      <w:proofErr w:type="spellEnd"/>
+      <w:r>
+        <w:t xml:space="preserve"> (see below) must be installed AFTER the GDAL, and via source compilation. Though these can be done with ‘yum install’, they will not link correctly with GDAL.</w:t>
+      </w:r>
+    </w:p>
+    <w:p/>
+    <w:p/>
+    <w:p/>
+    <w:p>
+      <w:pPr>
+        <w:pStyle w:val="ListParagraph"/>
+        <w:numPr>
+          <w:ilvl w:val="0"/>
+          <w:numId w:val="4"/>
+        </w:numPr>
+        <w:rPr>
+          <w:b/>
+        </w:rPr>
+      </w:pPr>
+      <w:r>
+        <w:rPr>
+          <w:b/>
+        </w:rPr>
+        <w:t xml:space="preserve">Install </w:t>
+      </w:r>
+      <w:proofErr w:type="spellStart"/>
+      <w:r>
+        <w:rPr>
+          <w:b/>
+        </w:rPr>
+        <w:t>PostGIS</w:t>
+      </w:r>
+      <w:proofErr w:type="spellEnd"/>
+    </w:p>
+    <w:p>
+      <w:proofErr w:type="spellStart"/>
+      <w:r>
+        <w:t>PostGIS</w:t>
+      </w:r>
+      <w:proofErr w:type="spellEnd"/>
+      <w:r>
+        <w:t xml:space="preserve"> requires GEOS and GDAL (see below for all dependencies). Hence it must be installed after GEOS, GDAL and </w:t>
+      </w:r>
+      <w:proofErr w:type="spellStart"/>
+      <w:r>
+        <w:t>PostGreSQL</w:t>
+      </w:r>
+      <w:proofErr w:type="spellEnd"/>
+      <w:r>
+        <w:t>.</w:t>
+      </w:r>
+    </w:p>
+    <w:p/>
+    <w:p/>
+    <w:p>
+      <w:pPr>
+        <w:shd w:val="clear" w:color="auto" w:fill="D9D9D9" w:themeFill="background1" w:themeFillShade="D9"/>
+      </w:pPr>
+      <w:r>
+        <w:t>-------------- Dependencies --------------</w:t>
+      </w:r>
+    </w:p>
+    <w:p>
+      <w:pPr>
+        <w:shd w:val="clear" w:color="auto" w:fill="D9D9D9" w:themeFill="background1" w:themeFillShade="D9"/>
+      </w:pPr>
+      <w:r>
+        <w:t xml:space="preserve">  GEOS config:          /</w:t>
+      </w:r>
+      <w:proofErr w:type="spellStart"/>
+      <w:r>
+        <w:t>usr</w:t>
+      </w:r>
+      <w:proofErr w:type="spellEnd"/>
+      <w:r>
+        <w:t>/bin/geos-config</w:t>
+      </w:r>
+    </w:p>
+    <w:p>
+      <w:pPr>
+        <w:shd w:val="clear" w:color="auto" w:fill="D9D9D9" w:themeFill="background1" w:themeFillShade="D9"/>
+      </w:pPr>
+      <w:r>
+        <w:t xml:space="preserve">  GEOS version:         3.6.2</w:t>
+      </w:r>
+    </w:p>
+    <w:p>
+      <w:pPr>
+        <w:shd w:val="clear" w:color="auto" w:fill="D9D9D9" w:themeFill="background1" w:themeFillShade="D9"/>
+      </w:pPr>
+      <w:r>
+        <w:t xml:space="preserve">  GDAL config:          /</w:t>
+      </w:r>
+      <w:proofErr w:type="spellStart"/>
+      <w:r>
+        <w:t>usr</w:t>
+      </w:r>
+      <w:proofErr w:type="spellEnd"/>
+      <w:r>
+        <w:t>/local/bin/</w:t>
+      </w:r>
+      <w:proofErr w:type="spellStart"/>
+      <w:r>
+        <w:t>gdal</w:t>
+      </w:r>
+      <w:proofErr w:type="spellEnd"/>
+      <w:r>
+        <w:t>-config</w:t>
+      </w:r>
+    </w:p>
+    <w:p>
+      <w:pPr>
+        <w:shd w:val="clear" w:color="auto" w:fill="D9D9D9" w:themeFill="background1" w:themeFillShade="D9"/>
+      </w:pPr>
+      <w:r>
+        <w:t xml:space="preserve">  GDAL version:         2.3.1</w:t>
+      </w:r>
+    </w:p>
+    <w:p>
+      <w:pPr>
+        <w:shd w:val="clear" w:color="auto" w:fill="D9D9D9" w:themeFill="background1" w:themeFillShade="D9"/>
+      </w:pPr>
+      <w:r>
+        <w:t xml:space="preserve">  PostgreSQL config:    /</w:t>
+      </w:r>
+      <w:proofErr w:type="spellStart"/>
+      <w:r>
+        <w:t>usr</w:t>
+      </w:r>
+      <w:proofErr w:type="spellEnd"/>
+      <w:r>
+        <w:t>/local/</w:t>
+      </w:r>
+      <w:proofErr w:type="spellStart"/>
+      <w:r>
+        <w:t>pgsql</w:t>
+      </w:r>
+      <w:proofErr w:type="spellEnd"/>
+      <w:r>
+        <w:t>/bin/</w:t>
+      </w:r>
+      <w:proofErr w:type="spellStart"/>
+      <w:r>
+        <w:t>pg_config</w:t>
+      </w:r>
+      <w:proofErr w:type="spellEnd"/>
+    </w:p>
+    <w:p>
+      <w:pPr>
+        <w:shd w:val="clear" w:color="auto" w:fill="D9D9D9" w:themeFill="background1" w:themeFillShade="D9"/>
+      </w:pPr>
+      <w:r>
+        <w:t xml:space="preserve">  PostgreSQL version:   PostgreSQL 11.0</w:t>
+      </w:r>
+    </w:p>
+    <w:p>
+      <w:pPr>
+        <w:shd w:val="clear" w:color="auto" w:fill="D9D9D9" w:themeFill="background1" w:themeFillShade="D9"/>
+      </w:pPr>
+      <w:r>
+        <w:t xml:space="preserve">  PROJ4 version:        51</w:t>
+      </w:r>
+    </w:p>
+    <w:p>
+      <w:pPr>
+        <w:shd w:val="clear" w:color="auto" w:fill="D9D9D9" w:themeFill="background1" w:themeFillShade="D9"/>
+      </w:pPr>
+      <w:r>
+        <w:t xml:space="preserve">  Libxml2 config:       /</w:t>
+      </w:r>
+      <w:proofErr w:type="spellStart"/>
+      <w:r>
+        <w:t>usr</w:t>
+      </w:r>
+      <w:proofErr w:type="spellEnd"/>
+      <w:r>
+        <w:t>/bin/xml2-config</w:t>
+      </w:r>
+    </w:p>
+    <w:p>
+      <w:pPr>
+        <w:shd w:val="clear" w:color="auto" w:fill="D9D9D9" w:themeFill="background1" w:themeFillShade="D9"/>
+      </w:pPr>
+      <w:r>
+        <w:t xml:space="preserve">  Libxml2 version:      2.9.8</w:t>
+      </w:r>
+    </w:p>
+    <w:p>
+      <w:pPr>
+        <w:shd w:val="clear" w:color="auto" w:fill="D9D9D9" w:themeFill="background1" w:themeFillShade="D9"/>
+      </w:pPr>
+      <w:r>
+        <w:t xml:space="preserve">  JSON-C support:       yes</w:t>
+      </w:r>
+    </w:p>
+    <w:p>
+      <w:pPr>
+        <w:shd w:val="clear" w:color="auto" w:fill="D9D9D9" w:themeFill="background1" w:themeFillShade="D9"/>
+      </w:pPr>
+      <w:r>
+        <w:t xml:space="preserve">  </w:t>
+      </w:r>
+      <w:proofErr w:type="spellStart"/>
+      <w:r>
+        <w:t>protobuf</w:t>
+      </w:r>
+      <w:proofErr w:type="spellEnd"/>
+      <w:r>
+        <w:t>-c support:   no</w:t>
+      </w:r>
+    </w:p>
+    <w:p>
+      <w:pPr>
+        <w:shd w:val="clear" w:color="auto" w:fill="D9D9D9" w:themeFill="background1" w:themeFillShade="D9"/>
+      </w:pPr>
+      <w:r>
+        <w:t xml:space="preserve">  PCRE support:         no</w:t>
+      </w:r>
+    </w:p>
+    <w:p>
+      <w:pPr>
+        <w:shd w:val="clear" w:color="auto" w:fill="D9D9D9" w:themeFill="background1" w:themeFillShade="D9"/>
+      </w:pPr>
+      <w:r>
+        <w:t xml:space="preserve">  Perl:                 /</w:t>
+      </w:r>
+      <w:proofErr w:type="spellStart"/>
+      <w:r>
+        <w:t>usr</w:t>
+      </w:r>
+      <w:proofErr w:type="spellEnd"/>
+      <w:r>
+        <w:t>/bin/</w:t>
+      </w:r>
+      <w:proofErr w:type="spellStart"/>
+      <w:r>
+        <w:t>perl</w:t>
+      </w:r>
+      <w:proofErr w:type="spellEnd"/>
+    </w:p>
+    <w:p>
+      <w:pPr>
+        <w:shd w:val="clear" w:color="auto" w:fill="D9D9D9" w:themeFill="background1" w:themeFillShade="D9"/>
+      </w:pPr>
+      <w:r>
+        <w:t>-------------------------------------------------</w:t>
+      </w:r>
+    </w:p>
+    <w:p/>
+    <w:p>
+      <w:r>
+        <w:t>NOTE: Due to some possible quirk with the VM there are some additional dependencies for it. These are taken care of in the ‘build_all.sh’, but not so elegantly. A way to automate a failsafe method must be worked out.</w:t>
+      </w:r>
+    </w:p>
+    <w:p/>
+    <w:p>
+      <w:r>
+        <w:t>Specifically, compilation of executables, ‘</w:t>
+      </w:r>
+      <w:r>
+        <w:t>pgsql2shp</w:t>
+      </w:r>
+      <w:r>
+        <w:t>’ and ‘</w:t>
+      </w:r>
+      <w:r>
+        <w:t>shp2pgsql</w:t>
+      </w:r>
+      <w:r>
+        <w:t xml:space="preserve">’ are crashing due to some </w:t>
+      </w:r>
+      <w:r>
+        <w:t>references in GEOS, ‘</w:t>
+      </w:r>
+      <w:proofErr w:type="spellStart"/>
+      <w:r>
+        <w:t>GEOSVoronoiDiagram</w:t>
+      </w:r>
+      <w:proofErr w:type="spellEnd"/>
+      <w:r>
+        <w:t>’ and ‘</w:t>
+      </w:r>
+      <w:proofErr w:type="spellStart"/>
+      <w:r>
+        <w:t>GEOSClipByRect</w:t>
+      </w:r>
+      <w:proofErr w:type="spellEnd"/>
+      <w:r>
+        <w:t>’, missing. It is unclear why ‘</w:t>
+      </w:r>
+      <w:proofErr w:type="spellStart"/>
+      <w:r>
+        <w:t>libtool</w:t>
+      </w:r>
+      <w:proofErr w:type="spellEnd"/>
+      <w:r>
+        <w:t xml:space="preserve">’ does not find these. As a workaround, the compilation steps for these are to be disabled and, then, copy pre-compiled versions of these from another VM. This, however, may result in errors in future if there are version dependencies.  </w:t>
+      </w:r>
+    </w:p>
+    <w:p/>
+    <w:p>
+      <w:pPr>
+        <w:pStyle w:val="ListParagraph"/>
+        <w:numPr>
+          <w:ilvl w:val="0"/>
+          <w:numId w:val="4"/>
+        </w:numPr>
+        <w:tabs>
+          <w:tab w:val="clear" w:pos="916"/>
+          <w:tab w:val="clear" w:pos="1832"/>
+          <w:tab w:val="clear" w:pos="2748"/>
+          <w:tab w:val="clear" w:pos="3664"/>
+          <w:tab w:val="clear" w:pos="4580"/>
+          <w:tab w:val="clear" w:pos="5496"/>
+          <w:tab w:val="clear" w:pos="6412"/>
+          <w:tab w:val="clear" w:pos="7328"/>
+          <w:tab w:val="clear" w:pos="8244"/>
+          <w:tab w:val="clear" w:pos="9160"/>
+          <w:tab w:val="clear" w:pos="10076"/>
+          <w:tab w:val="clear" w:pos="10992"/>
+          <w:tab w:val="clear" w:pos="11908"/>
+          <w:tab w:val="clear" w:pos="12824"/>
+          <w:tab w:val="clear" w:pos="13740"/>
+          <w:tab w:val="clear" w:pos="14656"/>
+        </w:tabs>
+        <w:spacing w:after="160" w:line="259" w:lineRule="auto"/>
+        <w:jc w:val="left"/>
+        <w:rPr>
+          <w:b/>
+        </w:rPr>
+      </w:pPr>
+      <w:r>
+        <w:rPr>
+          <w:b/>
+        </w:rPr>
+        <w:t xml:space="preserve">Install </w:t>
+      </w:r>
+      <w:r>
+        <w:rPr>
+          <w:b/>
+        </w:rPr>
+        <w:t>GO</w:t>
+      </w:r>
+    </w:p>
+    <w:p>
+      <w:pPr>
+        <w:pStyle w:val="ListParagraph"/>
+        <w:shd w:val="clear" w:color="auto" w:fill="D0CECE" w:themeFill="background2" w:themeFillShade="E6"/>
+        <w:ind w:left="360"/>
+        <w:rPr>
+          <w:i/>
+        </w:rPr>
+      </w:pPr>
+      <w:proofErr w:type="spellStart"/>
+      <w:r>
+        <w:rPr>
+          <w:i/>
+        </w:rPr>
+        <w:t>wget</w:t>
+      </w:r>
+      <w:proofErr w:type="spellEnd"/>
+      <w:r>
+        <w:rPr>
+          <w:i/>
+        </w:rPr>
+        <w:t xml:space="preserve"> -q -O go.tar.gz https://dl.google.com/go/go1.10.3.linux-amd64.tar.gz</w:t>
+      </w:r>
+    </w:p>
+    <w:p>
+      <w:pPr>
+        <w:pStyle w:val="ListParagraph"/>
+        <w:tabs>
+          <w:tab w:val="clear" w:pos="916"/>
+          <w:tab w:val="clear" w:pos="1832"/>
+          <w:tab w:val="clear" w:pos="2748"/>
+          <w:tab w:val="clear" w:pos="3664"/>
+          <w:tab w:val="clear" w:pos="4580"/>
+          <w:tab w:val="clear" w:pos="5496"/>
+          <w:tab w:val="clear" w:pos="6412"/>
+          <w:tab w:val="clear" w:pos="7328"/>
+          <w:tab w:val="clear" w:pos="8244"/>
+          <w:tab w:val="clear" w:pos="9160"/>
+          <w:tab w:val="clear" w:pos="10076"/>
+          <w:tab w:val="clear" w:pos="10992"/>
+          <w:tab w:val="clear" w:pos="11908"/>
+          <w:tab w:val="clear" w:pos="12824"/>
+          <w:tab w:val="clear" w:pos="13740"/>
+          <w:tab w:val="clear" w:pos="14656"/>
+        </w:tabs>
+        <w:spacing w:after="160" w:line="259" w:lineRule="auto"/>
+        <w:ind w:left="360"/>
+        <w:jc w:val="left"/>
+        <w:rPr>
+          <w:b/>
+        </w:rPr>
+      </w:pPr>
+    </w:p>
+    <w:p>
+      <w:pPr>
+        <w:pStyle w:val="ListParagraph"/>
+        <w:tabs>
+          <w:tab w:val="clear" w:pos="916"/>
+          <w:tab w:val="clear" w:pos="1832"/>
+          <w:tab w:val="clear" w:pos="2748"/>
+          <w:tab w:val="clear" w:pos="3664"/>
+          <w:tab w:val="clear" w:pos="4580"/>
+          <w:tab w:val="clear" w:pos="5496"/>
+          <w:tab w:val="clear" w:pos="6412"/>
+          <w:tab w:val="clear" w:pos="7328"/>
+          <w:tab w:val="clear" w:pos="8244"/>
+          <w:tab w:val="clear" w:pos="9160"/>
+          <w:tab w:val="clear" w:pos="10076"/>
+          <w:tab w:val="clear" w:pos="10992"/>
+          <w:tab w:val="clear" w:pos="11908"/>
+          <w:tab w:val="clear" w:pos="12824"/>
+          <w:tab w:val="clear" w:pos="13740"/>
+          <w:tab w:val="clear" w:pos="14656"/>
+        </w:tabs>
+        <w:spacing w:after="160" w:line="259" w:lineRule="auto"/>
+        <w:ind w:left="360"/>
+        <w:jc w:val="left"/>
+      </w:pPr>
+      <w:r>
+        <w:t>The ‘go’ executable will be installed in /local/</w:t>
+      </w:r>
+      <w:proofErr w:type="spellStart"/>
+      <w:r>
+        <w:t>gsky</w:t>
+      </w:r>
+      <w:proofErr w:type="spellEnd"/>
+      <w:r>
+        <w:t>/go/bin</w:t>
+      </w:r>
+      <w:r>
+        <w:t>. Add it to your PATH to run from command line.</w:t>
+      </w:r>
+    </w:p>
+    <w:p>
+      <w:pPr>
+        <w:pStyle w:val="ListParagraph"/>
+        <w:tabs>
+          <w:tab w:val="clear" w:pos="916"/>
+          <w:tab w:val="clear" w:pos="1832"/>
+          <w:tab w:val="clear" w:pos="2748"/>
+          <w:tab w:val="clear" w:pos="3664"/>
+          <w:tab w:val="clear" w:pos="4580"/>
+          <w:tab w:val="clear" w:pos="5496"/>
+          <w:tab w:val="clear" w:pos="6412"/>
+          <w:tab w:val="clear" w:pos="7328"/>
+          <w:tab w:val="clear" w:pos="8244"/>
+          <w:tab w:val="clear" w:pos="9160"/>
+          <w:tab w:val="clear" w:pos="10076"/>
+          <w:tab w:val="clear" w:pos="10992"/>
+          <w:tab w:val="clear" w:pos="11908"/>
+          <w:tab w:val="clear" w:pos="12824"/>
+          <w:tab w:val="clear" w:pos="13740"/>
+          <w:tab w:val="clear" w:pos="14656"/>
+        </w:tabs>
+        <w:spacing w:after="160" w:line="259" w:lineRule="auto"/>
+        <w:ind w:left="360"/>
+        <w:jc w:val="left"/>
+      </w:pPr>
+      <w:r>
+        <w:tab/>
+        <w:t>$ export PATH=$PATH:</w:t>
+      </w:r>
+      <w:r>
+        <w:t xml:space="preserve"> </w:t>
+      </w:r>
+      <w:r>
+        <w:t>/local/</w:t>
+      </w:r>
+      <w:proofErr w:type="spellStart"/>
+      <w:r>
+        <w:t>gsky</w:t>
+      </w:r>
+      <w:proofErr w:type="spellEnd"/>
+      <w:r>
+        <w:t>/go/bin</w:t>
+      </w:r>
+    </w:p>
+    <w:p>
+      <w:pPr>
+        <w:pStyle w:val="ListParagraph"/>
+        <w:tabs>
+          <w:tab w:val="clear" w:pos="916"/>
+          <w:tab w:val="clear" w:pos="1832"/>
+          <w:tab w:val="clear" w:pos="2748"/>
+          <w:tab w:val="clear" w:pos="3664"/>
+          <w:tab w:val="clear" w:pos="4580"/>
+          <w:tab w:val="clear" w:pos="5496"/>
+          <w:tab w:val="clear" w:pos="6412"/>
+          <w:tab w:val="clear" w:pos="7328"/>
+          <w:tab w:val="clear" w:pos="8244"/>
+          <w:tab w:val="clear" w:pos="9160"/>
+          <w:tab w:val="clear" w:pos="10076"/>
+          <w:tab w:val="clear" w:pos="10992"/>
+          <w:tab w:val="clear" w:pos="11908"/>
+          <w:tab w:val="clear" w:pos="12824"/>
+          <w:tab w:val="clear" w:pos="13740"/>
+          <w:tab w:val="clear" w:pos="14656"/>
+        </w:tabs>
+        <w:spacing w:after="160" w:line="259" w:lineRule="auto"/>
+        <w:ind w:left="360"/>
+        <w:jc w:val="left"/>
+      </w:pPr>
+      <w:r>
+        <w:tab/>
+        <w:t>$ which go</w:t>
+      </w:r>
+    </w:p>
+    <w:p>
+      <w:pPr>
+        <w:pStyle w:val="ListParagraph"/>
+        <w:tabs>
+          <w:tab w:val="clear" w:pos="916"/>
+          <w:tab w:val="clear" w:pos="1832"/>
+          <w:tab w:val="clear" w:pos="2748"/>
+          <w:tab w:val="clear" w:pos="3664"/>
+          <w:tab w:val="clear" w:pos="4580"/>
+          <w:tab w:val="clear" w:pos="5496"/>
+          <w:tab w:val="clear" w:pos="6412"/>
+          <w:tab w:val="clear" w:pos="7328"/>
+          <w:tab w:val="clear" w:pos="8244"/>
+          <w:tab w:val="clear" w:pos="9160"/>
+          <w:tab w:val="clear" w:pos="10076"/>
+          <w:tab w:val="clear" w:pos="10992"/>
+          <w:tab w:val="clear" w:pos="11908"/>
+          <w:tab w:val="clear" w:pos="12824"/>
+          <w:tab w:val="clear" w:pos="13740"/>
+          <w:tab w:val="clear" w:pos="14656"/>
+        </w:tabs>
+        <w:spacing w:after="160" w:line="259" w:lineRule="auto"/>
+        <w:ind w:left="360"/>
+        <w:jc w:val="left"/>
+      </w:pPr>
+      <w:r>
+        <w:tab/>
+      </w:r>
+      <w:r>
+        <w:tab/>
+      </w:r>
+      <w:r>
+        <w:t>/local/</w:t>
+      </w:r>
+      <w:proofErr w:type="spellStart"/>
+      <w:r>
+        <w:t>gsky</w:t>
+      </w:r>
+      <w:proofErr w:type="spellEnd"/>
+      <w:r>
+        <w:t>/go/bin</w:t>
+      </w:r>
+      <w:r>
+        <w:t>/go</w:t>
+      </w:r>
+    </w:p>
+    <w:p>
+      <w:pPr>
+        <w:pStyle w:val="ListParagraph"/>
+        <w:numPr>
+          <w:ilvl w:val="0"/>
+          <w:numId w:val="4"/>
+        </w:numPr>
+        <w:tabs>
+          <w:tab w:val="clear" w:pos="916"/>
+          <w:tab w:val="clear" w:pos="1832"/>
+          <w:tab w:val="clear" w:pos="2748"/>
+          <w:tab w:val="clear" w:pos="3664"/>
+          <w:tab w:val="clear" w:pos="4580"/>
+          <w:tab w:val="clear" w:pos="5496"/>
+          <w:tab w:val="clear" w:pos="6412"/>
+          <w:tab w:val="clear" w:pos="7328"/>
+          <w:tab w:val="clear" w:pos="8244"/>
+          <w:tab w:val="clear" w:pos="9160"/>
+          <w:tab w:val="clear" w:pos="10076"/>
+          <w:tab w:val="clear" w:pos="10992"/>
+          <w:tab w:val="clear" w:pos="11908"/>
+          <w:tab w:val="clear" w:pos="12824"/>
+          <w:tab w:val="clear" w:pos="13740"/>
+          <w:tab w:val="clear" w:pos="14656"/>
+        </w:tabs>
+        <w:spacing w:after="160" w:line="259" w:lineRule="auto"/>
+        <w:jc w:val="left"/>
+        <w:rPr>
+          <w:b/>
+        </w:rPr>
+      </w:pPr>
+      <w:r>
+        <w:rPr>
+          <w:b/>
+        </w:rPr>
+        <w:t>Build</w:t>
+      </w:r>
+      <w:r>
+        <w:rPr>
+          <w:b/>
+        </w:rPr>
+        <w:t xml:space="preserve"> GSKY</w:t>
+      </w:r>
+    </w:p>
+    <w:p>
+      <w:r>
+        <w:t>The GSKY source files are in the Github repo, ‘</w:t>
+      </w:r>
+      <w:r>
+        <w:t>github.com/</w:t>
+      </w:r>
+      <w:proofErr w:type="spellStart"/>
+      <w:r>
+        <w:t>nci</w:t>
+      </w:r>
+      <w:proofErr w:type="spellEnd"/>
+      <w:r>
+        <w:t>/</w:t>
+      </w:r>
+      <w:proofErr w:type="spellStart"/>
+      <w:r>
+        <w:t>gsky</w:t>
+      </w:r>
+      <w:proofErr w:type="spellEnd"/>
+      <w:r>
+        <w:t xml:space="preserve">’. They are first cloned into </w:t>
+      </w:r>
+      <w:r>
+        <w:t>/local/gsky/gopath/src/github.com</w:t>
+      </w:r>
+      <w:r>
+        <w:t xml:space="preserve"> before building the GSKY binary.</w:t>
+      </w:r>
+    </w:p>
+    <w:p/>
+    <w:p>
+      <w:pPr>
+        <w:pStyle w:val="ListParagraph"/>
+        <w:numPr>
+          <w:ilvl w:val="0"/>
+          <w:numId w:val="4"/>
+        </w:numPr>
+        <w:tabs>
+          <w:tab w:val="clear" w:pos="916"/>
+          <w:tab w:val="clear" w:pos="1832"/>
+          <w:tab w:val="clear" w:pos="2748"/>
+          <w:tab w:val="clear" w:pos="3664"/>
+          <w:tab w:val="clear" w:pos="4580"/>
+          <w:tab w:val="clear" w:pos="5496"/>
+          <w:tab w:val="clear" w:pos="6412"/>
+          <w:tab w:val="clear" w:pos="7328"/>
+          <w:tab w:val="clear" w:pos="8244"/>
+          <w:tab w:val="clear" w:pos="9160"/>
+          <w:tab w:val="clear" w:pos="10076"/>
+          <w:tab w:val="clear" w:pos="10992"/>
+          <w:tab w:val="clear" w:pos="11908"/>
+          <w:tab w:val="clear" w:pos="12824"/>
+          <w:tab w:val="clear" w:pos="13740"/>
+          <w:tab w:val="clear" w:pos="14656"/>
+        </w:tabs>
+        <w:spacing w:after="160" w:line="259" w:lineRule="auto"/>
+        <w:jc w:val="left"/>
+        <w:rPr>
+          <w:b/>
+        </w:rPr>
+      </w:pPr>
+      <w:r>
+        <w:rPr>
+          <w:b/>
+        </w:rPr>
+        <w:t>Install all binaries</w:t>
+      </w:r>
+    </w:p>
+    <w:p>
+      <w:r>
+        <w:t>This step involves just copying the right files into…</w:t>
+      </w:r>
+    </w:p>
+    <w:p>
+      <w:pPr>
+        <w:pStyle w:val="ListParagraph"/>
+        <w:numPr>
+          <w:ilvl w:val="0"/>
+          <w:numId w:val="19"/>
+        </w:numPr>
+      </w:pPr>
+      <w:r>
+        <w:t>/local/</w:t>
+      </w:r>
+      <w:proofErr w:type="spellStart"/>
+      <w:r>
+        <w:t>gsky</w:t>
+      </w:r>
+      <w:proofErr w:type="spellEnd"/>
+      <w:r>
+        <w:t>/bin</w:t>
+      </w:r>
+      <w:r>
+        <w:t>/</w:t>
+      </w:r>
+      <w:proofErr w:type="spellStart"/>
+      <w:r>
+        <w:t>api</w:t>
+      </w:r>
+      <w:proofErr w:type="spellEnd"/>
+      <w:r>
+        <w:t>*</w:t>
+      </w:r>
+    </w:p>
+    <w:p>
+      <w:pPr>
+        <w:pStyle w:val="ListParagraph"/>
+        <w:numPr>
+          <w:ilvl w:val="0"/>
+          <w:numId w:val="19"/>
+        </w:numPr>
+      </w:pPr>
+      <w:r>
+        <w:t>/local/</w:t>
+      </w:r>
+      <w:proofErr w:type="spellStart"/>
+      <w:r>
+        <w:t>gsky</w:t>
+      </w:r>
+      <w:proofErr w:type="spellEnd"/>
+      <w:r>
+        <w:t>/share/</w:t>
+      </w:r>
+      <w:proofErr w:type="spellStart"/>
+      <w:r>
+        <w:t>gsky</w:t>
+      </w:r>
+      <w:proofErr w:type="spellEnd"/>
+      <w:r>
+        <w:t>/</w:t>
+      </w:r>
+      <w:proofErr w:type="spellStart"/>
+      <w:r>
+        <w:t>g</w:t>
+      </w:r>
+      <w:r>
+        <w:t>sky</w:t>
+      </w:r>
+      <w:proofErr w:type="spellEnd"/>
+      <w:r>
+        <w:t>*</w:t>
+      </w:r>
+    </w:p>
+    <w:p>
+      <w:pPr>
+        <w:pStyle w:val="ListParagraph"/>
+        <w:numPr>
+          <w:ilvl w:val="0"/>
+          <w:numId w:val="19"/>
+        </w:numPr>
+      </w:pPr>
+      <w:r>
+        <w:t>/local/</w:t>
+      </w:r>
+      <w:proofErr w:type="spellStart"/>
+      <w:r>
+        <w:t>gsky</w:t>
+      </w:r>
+      <w:proofErr w:type="spellEnd"/>
+      <w:r>
+        <w:t>/share/</w:t>
+      </w:r>
+      <w:proofErr w:type="spellStart"/>
+      <w:r>
+        <w:t>gsky</w:t>
+      </w:r>
+      <w:proofErr w:type="spellEnd"/>
+      <w:r>
+        <w:t>/</w:t>
+      </w:r>
+      <w:proofErr w:type="spellStart"/>
+      <w:r>
+        <w:t>grpc_server</w:t>
+      </w:r>
+      <w:proofErr w:type="spellEnd"/>
+      <w:r>
+        <w:t>*</w:t>
+      </w:r>
+    </w:p>
+    <w:p>
+      <w:pPr>
+        <w:pStyle w:val="ListParagraph"/>
+        <w:numPr>
+          <w:ilvl w:val="0"/>
+          <w:numId w:val="19"/>
+        </w:numPr>
+      </w:pPr>
+      <w:r>
+        <w:t>/local/</w:t>
+      </w:r>
+      <w:proofErr w:type="spellStart"/>
+      <w:r>
+        <w:t>gsky</w:t>
+      </w:r>
+      <w:proofErr w:type="spellEnd"/>
+      <w:r>
+        <w:t>/share/</w:t>
+      </w:r>
+      <w:proofErr w:type="spellStart"/>
+      <w:r>
+        <w:t>gsky</w:t>
+      </w:r>
+      <w:proofErr w:type="spellEnd"/>
+      <w:r>
+        <w:t>/</w:t>
+      </w:r>
+      <w:proofErr w:type="spellStart"/>
+      <w:r>
+        <w:t>gsky</w:t>
+      </w:r>
+      <w:proofErr w:type="spellEnd"/>
+      <w:r>
+        <w:t>-</w:t>
+      </w:r>
+      <w:proofErr w:type="spellStart"/>
+      <w:r>
+        <w:t>gdal</w:t>
+      </w:r>
+      <w:proofErr w:type="spellEnd"/>
+      <w:r>
+        <w:t>-process</w:t>
+      </w:r>
+      <w:r>
+        <w:t>*</w:t>
+      </w:r>
+    </w:p>
+    <w:p>
+      <w:pPr>
+        <w:pStyle w:val="ListParagraph"/>
+        <w:numPr>
+          <w:ilvl w:val="0"/>
+          <w:numId w:val="19"/>
+        </w:numPr>
+      </w:pPr>
+      <w:r>
+        <w:lastRenderedPageBreak/>
+        <w:t>/local/</w:t>
+      </w:r>
+      <w:proofErr w:type="spellStart"/>
+      <w:r>
+        <w:t>gsky</w:t>
+      </w:r>
+      <w:proofErr w:type="spellEnd"/>
+      <w:r>
+        <w:t>/share/</w:t>
+      </w:r>
+      <w:proofErr w:type="spellStart"/>
+      <w:r>
+        <w:t>gsky</w:t>
+      </w:r>
+      <w:proofErr w:type="spellEnd"/>
+      <w:r>
+        <w:t>/</w:t>
+      </w:r>
+      <w:proofErr w:type="spellStart"/>
+      <w:r>
+        <w:t>gsky</w:t>
+      </w:r>
+      <w:proofErr w:type="spellEnd"/>
+      <w:r>
+        <w:t>-crawl</w:t>
+      </w:r>
+      <w:r>
+        <w:t>*</w:t>
+      </w:r>
+    </w:p>
+    <w:p>
+      <w:pPr>
+        <w:pStyle w:val="ListParagraph"/>
+        <w:numPr>
+          <w:ilvl w:val="0"/>
+          <w:numId w:val="19"/>
+        </w:numPr>
+      </w:pPr>
+      <w:r>
+        <w:t>/local/</w:t>
+      </w:r>
+      <w:proofErr w:type="spellStart"/>
+      <w:r>
+        <w:t>gsky</w:t>
+      </w:r>
+      <w:proofErr w:type="spellEnd"/>
+      <w:r>
+        <w:t>/share</w:t>
+      </w:r>
+      <w:r>
+        <w:t>/mas</w:t>
+      </w:r>
+    </w:p>
+    <w:p/>
     <w:p>
       <w:pPr>
         <w:tabs>
@@ -9312,27 +9981,30 @@
   <w:abstractNum w:abstractNumId="8" w15:restartNumberingAfterBreak="0">
     <w:nsid w:val="40831E0F"/>
     <w:multiLevelType w:val="hybridMultilevel"/>
-    <w:tmpl w:val="D63C4404"/>
-    <w:lvl w:ilvl="0" w:tplc="0C09000F">
-      <w:start w:val="1"/>
-      <w:numFmt w:val="decimal"/>
-      <w:lvlText w:val="%1."/>
+    <w:tmpl w:val="E4EA873C"/>
+    <w:lvl w:ilvl="0" w:tplc="0C090001">
+      <w:start w:val="1"/>
+      <w:numFmt w:val="bullet"/>
+      <w:lvlText w:val=""/>
       <w:lvlJc w:val="left"/>
       <w:pPr>
         <w:ind w:left="720" w:hanging="360"/>
       </w:pPr>
       <w:rPr>
-        <w:rFonts w:hint="default"/>
-      </w:rPr>
-    </w:lvl>
-    <w:lvl w:ilvl="1" w:tplc="0C090019">
-      <w:start w:val="1"/>
-      <w:numFmt w:val="lowerLetter"/>
-      <w:lvlText w:val="%2."/>
+        <w:rFonts w:ascii="Symbol" w:hAnsi="Symbol" w:hint="default"/>
+      </w:rPr>
+    </w:lvl>
+    <w:lvl w:ilvl="1" w:tplc="0C090001">
+      <w:start w:val="1"/>
+      <w:numFmt w:val="bullet"/>
+      <w:lvlText w:val=""/>
       <w:lvlJc w:val="left"/>
       <w:pPr>
         <w:ind w:left="1440" w:hanging="360"/>
       </w:pPr>
+      <w:rPr>
+        <w:rFonts w:ascii="Symbol" w:hAnsi="Symbol" w:hint="default"/>
+      </w:rPr>
     </w:lvl>
     <w:lvl w:ilvl="2" w:tplc="0C09001B">
       <w:start w:val="1"/>
@@ -9399,6 +10071,119 @@
     </w:lvl>
   </w:abstractNum>
   <w:abstractNum w:abstractNumId="9" w15:restartNumberingAfterBreak="0">
+    <w:nsid w:val="4D087947"/>
+    <w:multiLevelType w:val="hybridMultilevel"/>
+    <w:tmpl w:val="B44E8368"/>
+    <w:lvl w:ilvl="0" w:tplc="0C090001">
+      <w:start w:val="1"/>
+      <w:numFmt w:val="bullet"/>
+      <w:lvlText w:val=""/>
+      <w:lvlJc w:val="left"/>
+      <w:pPr>
+        <w:ind w:left="720" w:hanging="360"/>
+      </w:pPr>
+      <w:rPr>
+        <w:rFonts w:ascii="Symbol" w:hAnsi="Symbol" w:hint="default"/>
+      </w:rPr>
+    </w:lvl>
+    <w:lvl w:ilvl="1" w:tplc="0C090003" w:tentative="1">
+      <w:start w:val="1"/>
+      <w:numFmt w:val="bullet"/>
+      <w:lvlText w:val="o"/>
+      <w:lvlJc w:val="left"/>
+      <w:pPr>
+        <w:ind w:left="1440" w:hanging="360"/>
+      </w:pPr>
+      <w:rPr>
+        <w:rFonts w:ascii="Courier New" w:hAnsi="Courier New" w:cs="Courier New" w:hint="default"/>
+      </w:rPr>
+    </w:lvl>
+    <w:lvl w:ilvl="2" w:tplc="0C090005" w:tentative="1">
+      <w:start w:val="1"/>
+      <w:numFmt w:val="bullet"/>
+      <w:lvlText w:val=""/>
+      <w:lvlJc w:val="left"/>
+      <w:pPr>
+        <w:ind w:left="2160" w:hanging="360"/>
+      </w:pPr>
+      <w:rPr>
+        <w:rFonts w:ascii="Wingdings" w:hAnsi="Wingdings" w:hint="default"/>
+      </w:rPr>
+    </w:lvl>
+    <w:lvl w:ilvl="3" w:tplc="0C090001" w:tentative="1">
+      <w:start w:val="1"/>
+      <w:numFmt w:val="bullet"/>
+      <w:lvlText w:val=""/>
+      <w:lvlJc w:val="left"/>
+      <w:pPr>
+        <w:ind w:left="2880" w:hanging="360"/>
+      </w:pPr>
+      <w:rPr>
+        <w:rFonts w:ascii="Symbol" w:hAnsi="Symbol" w:hint="default"/>
+      </w:rPr>
+    </w:lvl>
+    <w:lvl w:ilvl="4" w:tplc="0C090003" w:tentative="1">
+      <w:start w:val="1"/>
+      <w:numFmt w:val="bullet"/>
+      <w:lvlText w:val="o"/>
+      <w:lvlJc w:val="left"/>
+      <w:pPr>
+        <w:ind w:left="3600" w:hanging="360"/>
+      </w:pPr>
+      <w:rPr>
+        <w:rFonts w:ascii="Courier New" w:hAnsi="Courier New" w:cs="Courier New" w:hint="default"/>
+      </w:rPr>
+    </w:lvl>
+    <w:lvl w:ilvl="5" w:tplc="0C090005" w:tentative="1">
+      <w:start w:val="1"/>
+      <w:numFmt w:val="bullet"/>
+      <w:lvlText w:val=""/>
+      <w:lvlJc w:val="left"/>
+      <w:pPr>
+        <w:ind w:left="4320" w:hanging="360"/>
+      </w:pPr>
+      <w:rPr>
+        <w:rFonts w:ascii="Wingdings" w:hAnsi="Wingdings" w:hint="default"/>
+      </w:rPr>
+    </w:lvl>
+    <w:lvl w:ilvl="6" w:tplc="0C090001" w:tentative="1">
+      <w:start w:val="1"/>
+      <w:numFmt w:val="bullet"/>
+      <w:lvlText w:val=""/>
+      <w:lvlJc w:val="left"/>
+      <w:pPr>
+        <w:ind w:left="5040" w:hanging="360"/>
+      </w:pPr>
+      <w:rPr>
+        <w:rFonts w:ascii="Symbol" w:hAnsi="Symbol" w:hint="default"/>
+      </w:rPr>
+    </w:lvl>
+    <w:lvl w:ilvl="7" w:tplc="0C090003" w:tentative="1">
+      <w:start w:val="1"/>
+      <w:numFmt w:val="bullet"/>
+      <w:lvlText w:val="o"/>
+      <w:lvlJc w:val="left"/>
+      <w:pPr>
+        <w:ind w:left="5760" w:hanging="360"/>
+      </w:pPr>
+      <w:rPr>
+        <w:rFonts w:ascii="Courier New" w:hAnsi="Courier New" w:cs="Courier New" w:hint="default"/>
+      </w:rPr>
+    </w:lvl>
+    <w:lvl w:ilvl="8" w:tplc="0C090005" w:tentative="1">
+      <w:start w:val="1"/>
+      <w:numFmt w:val="bullet"/>
+      <w:lvlText w:val=""/>
+      <w:lvlJc w:val="left"/>
+      <w:pPr>
+        <w:ind w:left="6480" w:hanging="360"/>
+      </w:pPr>
+      <w:rPr>
+        <w:rFonts w:ascii="Wingdings" w:hAnsi="Wingdings" w:hint="default"/>
+      </w:rPr>
+    </w:lvl>
+  </w:abstractNum>
+  <w:abstractNum w:abstractNumId="10" w15:restartNumberingAfterBreak="0">
     <w:nsid w:val="51852AA0"/>
     <w:multiLevelType w:val="hybridMultilevel"/>
     <w:tmpl w:val="CBB21B8A"/>
@@ -9511,7 +10296,7 @@
       </w:rPr>
     </w:lvl>
   </w:abstractNum>
-  <w:abstractNum w:abstractNumId="10" w15:restartNumberingAfterBreak="0">
+  <w:abstractNum w:abstractNumId="11" w15:restartNumberingAfterBreak="0">
     <w:nsid w:val="55E45B81"/>
     <w:multiLevelType w:val="hybridMultilevel"/>
     <w:tmpl w:val="CCA463B2"/>
@@ -9624,7 +10409,7 @@
       </w:rPr>
     </w:lvl>
   </w:abstractNum>
-  <w:abstractNum w:abstractNumId="11" w15:restartNumberingAfterBreak="0">
+  <w:abstractNum w:abstractNumId="12" w15:restartNumberingAfterBreak="0">
     <w:nsid w:val="580503AF"/>
     <w:multiLevelType w:val="hybridMultilevel"/>
     <w:tmpl w:val="68C0E58E"/>
@@ -9737,7 +10522,7 @@
       </w:rPr>
     </w:lvl>
   </w:abstractNum>
-  <w:abstractNum w:abstractNumId="12" w15:restartNumberingAfterBreak="0">
+  <w:abstractNum w:abstractNumId="13" w15:restartNumberingAfterBreak="0">
     <w:nsid w:val="5B7555F3"/>
     <w:multiLevelType w:val="hybridMultilevel"/>
     <w:tmpl w:val="3B00F2BC"/>
@@ -9850,7 +10635,7 @@
       </w:rPr>
     </w:lvl>
   </w:abstractNum>
-  <w:abstractNum w:abstractNumId="13" w15:restartNumberingAfterBreak="0">
+  <w:abstractNum w:abstractNumId="14" w15:restartNumberingAfterBreak="0">
     <w:nsid w:val="5D2476EC"/>
     <w:multiLevelType w:val="hybridMultilevel"/>
     <w:tmpl w:val="1E90F1D6"/>
@@ -9936,7 +10721,7 @@
       </w:pPr>
     </w:lvl>
   </w:abstractNum>
-  <w:abstractNum w:abstractNumId="14" w15:restartNumberingAfterBreak="0">
+  <w:abstractNum w:abstractNumId="15" w15:restartNumberingAfterBreak="0">
     <w:nsid w:val="60195DB8"/>
     <w:multiLevelType w:val="hybridMultilevel"/>
     <w:tmpl w:val="51C68286"/>
@@ -10049,7 +10834,7 @@
       </w:rPr>
     </w:lvl>
   </w:abstractNum>
-  <w:abstractNum w:abstractNumId="15" w15:restartNumberingAfterBreak="0">
+  <w:abstractNum w:abstractNumId="16" w15:restartNumberingAfterBreak="0">
     <w:nsid w:val="68D638C0"/>
     <w:multiLevelType w:val="hybridMultilevel"/>
     <w:tmpl w:val="A924413A"/>
@@ -10141,7 +10926,7 @@
       </w:pPr>
     </w:lvl>
   </w:abstractNum>
-  <w:abstractNum w:abstractNumId="16" w15:restartNumberingAfterBreak="0">
+  <w:abstractNum w:abstractNumId="17" w15:restartNumberingAfterBreak="0">
     <w:nsid w:val="797428E8"/>
     <w:multiLevelType w:val="hybridMultilevel"/>
     <w:tmpl w:val="68C0E58E"/>
@@ -10254,7 +11039,7 @@
       </w:rPr>
     </w:lvl>
   </w:abstractNum>
-  <w:abstractNum w:abstractNumId="17" w15:restartNumberingAfterBreak="0">
+  <w:abstractNum w:abstractNumId="18" w15:restartNumberingAfterBreak="0">
     <w:nsid w:val="7FBC159C"/>
     <w:multiLevelType w:val="hybridMultilevel"/>
     <w:tmpl w:val="4F8E5048"/>
@@ -10368,19 +11153,19 @@
     </w:lvl>
   </w:abstractNum>
   <w:num w:numId="1">
-    <w:abstractNumId w:val="12"/>
+    <w:abstractNumId w:val="13"/>
   </w:num>
   <w:num w:numId="2">
     <w:abstractNumId w:val="8"/>
   </w:num>
   <w:num w:numId="3">
-    <w:abstractNumId w:val="13"/>
+    <w:abstractNumId w:val="14"/>
   </w:num>
   <w:num w:numId="4">
-    <w:abstractNumId w:val="11"/>
+    <w:abstractNumId w:val="12"/>
   </w:num>
   <w:num w:numId="5">
-    <w:abstractNumId w:val="16"/>
+    <w:abstractNumId w:val="17"/>
   </w:num>
   <w:num w:numId="6">
     <w:abstractNumId w:val="1"/>
@@ -10389,7 +11174,7 @@
     <w:abstractNumId w:val="4"/>
   </w:num>
   <w:num w:numId="8">
-    <w:abstractNumId w:val="14"/>
+    <w:abstractNumId w:val="15"/>
   </w:num>
   <w:num w:numId="9">
     <w:abstractNumId w:val="2"/>
@@ -10398,10 +11183,10 @@
     <w:abstractNumId w:val="5"/>
   </w:num>
   <w:num w:numId="11">
-    <w:abstractNumId w:val="15"/>
+    <w:abstractNumId w:val="16"/>
   </w:num>
   <w:num w:numId="12">
-    <w:abstractNumId w:val="9"/>
+    <w:abstractNumId w:val="10"/>
   </w:num>
   <w:num w:numId="13">
     <w:abstractNumId w:val="3"/>
@@ -10413,13 +11198,16 @@
     <w:abstractNumId w:val="7"/>
   </w:num>
   <w:num w:numId="16">
-    <w:abstractNumId w:val="17"/>
+    <w:abstractNumId w:val="18"/>
   </w:num>
   <w:num w:numId="17">
     <w:abstractNumId w:val="0"/>
   </w:num>
   <w:num w:numId="18">
-    <w:abstractNumId w:val="10"/>
+    <w:abstractNumId w:val="11"/>
+  </w:num>
+  <w:num w:numId="19">
+    <w:abstractNumId w:val="9"/>
   </w:num>
 </w:numbering>
 </file>
@@ -10900,6 +11688,7 @@
   <w:style w:type="character" w:default="1" w:styleId="DefaultParagraphFont">
     <w:name w:val="Default Paragraph Font"/>
     <w:uiPriority w:val="1"/>
+    <w:semiHidden/>
     <w:unhideWhenUsed/>
   </w:style>
   <w:style w:type="table" w:default="1" w:styleId="TableNormal">
@@ -11517,7 +12306,7 @@
 </file>
 
 <file path=customXml/itemProps1.xml><?xml version="1.0" encoding="utf-8"?>
-<ds:datastoreItem xmlns:ds="http://schemas.openxmlformats.org/officeDocument/2006/customXml" ds:itemID="{AC71875C-A8F0-4A11-81D4-ACD2E4D10901}">
+<ds:datastoreItem xmlns:ds="http://schemas.openxmlformats.org/officeDocument/2006/customXml" ds:itemID="{318E9832-BF45-415F-98C9-88BEE517E443}">
   <ds:schemaRefs>
     <ds:schemaRef ds:uri="http://schemas.openxmlformats.org/officeDocument/2006/bibliography"/>
   </ds:schemaRefs>
